--- a/Gliederung.docx
+++ b/Gliederung.docx
@@ -21,9 +21,6 @@
       <w:r>
         <w:t xml:space="preserve">Einleitung </w:t>
       </w:r>
-      <w:r>
-        <w:t xml:space="preserve"> - 2 : Fabio</w:t>
-      </w:r>
     </w:p>
     <w:p>
       <w:pPr>
@@ -34,28 +31,31 @@
         </w:numPr>
       </w:pPr>
       <w:r>
-        <w:t>Webframeworks</w:t>
-      </w:r>
-      <w:r>
-        <w:t xml:space="preserve"> – 4 : Sebastian</w:t>
-      </w:r>
-    </w:p>
-    <w:p>
-      <w:pPr>
-        <w:pStyle w:val="Listenabsatz"/>
-        <w:numPr>
-          <w:ilvl w:val="0"/>
-          <w:numId w:val="1"/>
-        </w:numPr>
-      </w:pPr>
-      <w:r>
-        <w:t>Beispiel Webframeworks</w:t>
-      </w:r>
-      <w:r>
-        <w:t xml:space="preserve"> </w:t>
+        <w:t>Technische Grundlagen</w:t>
+      </w:r>
+    </w:p>
+    <w:p>
+      <w:pPr>
+        <w:pStyle w:val="Listenabsatz"/>
+        <w:numPr>
+          <w:ilvl w:val="1"/>
+          <w:numId w:val="1"/>
+        </w:numPr>
+      </w:pPr>
+      <w:r>
+        <w:t>JavaScript</w:t>
+      </w:r>
+      <w:r>
+        <w:t xml:space="preserve"> und </w:t>
+      </w:r>
+      <w:r>
+        <w:t>TypeS</w:t>
       </w:r>
       <w:bookmarkStart w:id="0" w:name="_GoBack"/>
       <w:bookmarkEnd w:id="0"/>
+      <w:r>
+        <w:t>cript</w:t>
+      </w:r>
     </w:p>
     <w:p>
       <w:pPr>
@@ -65,13 +65,164 @@
           <w:numId w:val="1"/>
         </w:numPr>
       </w:pPr>
-      <w:proofErr w:type="spellStart"/>
+      <w:r>
+        <w:t>Client-Server-Modell</w:t>
+      </w:r>
+    </w:p>
+    <w:p>
+      <w:pPr>
+        <w:pStyle w:val="Listenabsatz"/>
+        <w:numPr>
+          <w:ilvl w:val="1"/>
+          <w:numId w:val="1"/>
+        </w:numPr>
+      </w:pPr>
+      <w:r>
+        <w:t>Web-Architektur</w:t>
+      </w:r>
+    </w:p>
+    <w:p>
+      <w:pPr>
+        <w:pStyle w:val="Listenabsatz"/>
+        <w:numPr>
+          <w:ilvl w:val="1"/>
+          <w:numId w:val="1"/>
+        </w:numPr>
+      </w:pPr>
+      <w:r>
+        <w:t>Webframeworks</w:t>
+      </w:r>
+      <w:r>
+        <w:t xml:space="preserve"> </w:t>
+      </w:r>
+    </w:p>
+    <w:p>
+      <w:pPr>
+        <w:pStyle w:val="Listenabsatz"/>
+        <w:numPr>
+          <w:ilvl w:val="2"/>
+          <w:numId w:val="1"/>
+        </w:numPr>
+      </w:pPr>
+      <w:r>
+        <w:t>Allgemein</w:t>
+      </w:r>
+    </w:p>
+    <w:p>
+      <w:pPr>
+        <w:pStyle w:val="Listenabsatz"/>
+        <w:numPr>
+          <w:ilvl w:val="2"/>
+          <w:numId w:val="1"/>
+        </w:numPr>
+      </w:pPr>
+      <w:r>
+        <w:t>Nutzen</w:t>
+      </w:r>
+    </w:p>
+    <w:p>
+      <w:pPr>
+        <w:pStyle w:val="Listenabsatz"/>
+        <w:numPr>
+          <w:ilvl w:val="0"/>
+          <w:numId w:val="1"/>
+        </w:numPr>
+      </w:pPr>
+      <w:r>
+        <w:t>Beispiel Webframeworks</w:t>
+      </w:r>
+      <w:r>
+        <w:t xml:space="preserve"> </w:t>
+      </w:r>
+    </w:p>
+    <w:p>
+      <w:pPr>
+        <w:pStyle w:val="Listenabsatz"/>
+        <w:numPr>
+          <w:ilvl w:val="1"/>
+          <w:numId w:val="1"/>
+        </w:numPr>
+      </w:pPr>
       <w:r>
         <w:t>AngularJs</w:t>
       </w:r>
-      <w:proofErr w:type="spellEnd"/>
-      <w:r>
-        <w:t xml:space="preserve"> -3 : Fabio</w:t>
+      <w:r>
+        <w:t xml:space="preserve"> </w:t>
+      </w:r>
+    </w:p>
+    <w:p>
+      <w:pPr>
+        <w:pStyle w:val="Listenabsatz"/>
+        <w:numPr>
+          <w:ilvl w:val="2"/>
+          <w:numId w:val="1"/>
+        </w:numPr>
+      </w:pPr>
+      <w:r>
+        <w:t xml:space="preserve">Allgemeines </w:t>
+      </w:r>
+      <w:r>
+        <w:rPr>
+          <w:i/>
+        </w:rPr>
+        <w:t>– Lizenz,</w:t>
+      </w:r>
+      <w:r>
+        <w:rPr>
+          <w:i/>
+        </w:rPr>
+        <w:t xml:space="preserve"> Entwicklung</w:t>
+      </w:r>
+      <w:r>
+        <w:rPr>
+          <w:i/>
+        </w:rPr>
+        <w:t>, Version, Kompatibilität</w:t>
+      </w:r>
+    </w:p>
+    <w:p>
+      <w:pPr>
+        <w:pStyle w:val="Listenabsatz"/>
+        <w:numPr>
+          <w:ilvl w:val="2"/>
+          <w:numId w:val="1"/>
+        </w:numPr>
+      </w:pPr>
+      <w:r>
+        <w:t>Architektur</w:t>
+      </w:r>
+      <w:r>
+        <w:t xml:space="preserve"> </w:t>
+      </w:r>
+      <w:r>
+        <w:rPr>
+          <w:i/>
+        </w:rPr>
+        <w:t>– Komponenten,</w:t>
+      </w:r>
+      <w:r>
+        <w:rPr>
+          <w:i/>
+        </w:rPr>
+        <w:t xml:space="preserve"> Dateien, Datenbindung, Events</w:t>
+      </w:r>
+    </w:p>
+    <w:p>
+      <w:pPr>
+        <w:pStyle w:val="Listenabsatz"/>
+        <w:numPr>
+          <w:ilvl w:val="2"/>
+          <w:numId w:val="1"/>
+        </w:numPr>
+      </w:pPr>
+      <w:r>
+        <w:t xml:space="preserve">Verwendung </w:t>
+      </w:r>
+      <w:r>
+        <w:rPr>
+          <w:i/>
+        </w:rPr>
+        <w:t>– Dokumentation, Einsatzgebiete, Vorteile</w:t>
       </w:r>
     </w:p>
     <w:p>
@@ -82,13 +233,29 @@
           <w:numId w:val="1"/>
         </w:numPr>
       </w:pPr>
-      <w:proofErr w:type="spellStart"/>
       <w:r>
         <w:t>ReactJs</w:t>
       </w:r>
-      <w:proofErr w:type="spellEnd"/>
-      <w:r>
-        <w:t xml:space="preserve"> – 3 : Fabio</w:t>
+      <w:r>
+        <w:t xml:space="preserve"> </w:t>
+      </w:r>
+    </w:p>
+    <w:p>
+      <w:pPr>
+        <w:pStyle w:val="Listenabsatz"/>
+        <w:numPr>
+          <w:ilvl w:val="2"/>
+          <w:numId w:val="1"/>
+        </w:numPr>
+        <w:rPr>
+          <w:i/>
+        </w:rPr>
+      </w:pPr>
+      <w:r>
+        <w:rPr>
+          <w:i/>
+        </w:rPr>
+        <w:t>(wie bei AngularJs)</w:t>
       </w:r>
     </w:p>
     <w:p>
@@ -103,7 +270,25 @@
         <w:t>OpenUI5</w:t>
       </w:r>
       <w:r>
-        <w:t xml:space="preserve"> – 3 : Sebastian</w:t>
+        <w:t xml:space="preserve"> </w:t>
+      </w:r>
+    </w:p>
+    <w:p>
+      <w:pPr>
+        <w:pStyle w:val="Listenabsatz"/>
+        <w:numPr>
+          <w:ilvl w:val="2"/>
+          <w:numId w:val="1"/>
+        </w:numPr>
+        <w:rPr>
+          <w:i/>
+        </w:rPr>
+      </w:pPr>
+      <w:r>
+        <w:rPr>
+          <w:i/>
+        </w:rPr>
+        <w:t>(wie bei AngularJs)</w:t>
       </w:r>
     </w:p>
     <w:p>
@@ -115,60 +300,10 @@
         </w:numPr>
       </w:pPr>
       <w:r>
-        <w:t>Vergleich der Webframeworks</w:t>
-      </w:r>
-      <w:r>
-        <w:t xml:space="preserve"> -4</w:t>
-      </w:r>
-    </w:p>
-    <w:p>
-      <w:pPr>
-        <w:pStyle w:val="Listenabsatz"/>
-        <w:numPr>
-          <w:ilvl w:val="0"/>
-          <w:numId w:val="1"/>
-        </w:numPr>
-      </w:pPr>
-      <w:r>
-        <w:t>Bezug auf das Projekt</w:t>
-      </w:r>
-      <w:r>
-        <w:t xml:space="preserve"> - 2</w:t>
-      </w:r>
-    </w:p>
-    <w:p>
-      <w:pPr>
-        <w:pStyle w:val="Listenabsatz"/>
-        <w:numPr>
-          <w:ilvl w:val="0"/>
-          <w:numId w:val="1"/>
-        </w:numPr>
-      </w:pPr>
-      <w:r>
         <w:t>Fazit</w:t>
       </w:r>
       <w:r>
-        <w:t xml:space="preserve"> -2</w:t>
-      </w:r>
-    </w:p>
-    <w:p>
-      <w:r>
-        <w:t>23</w:t>
-      </w:r>
-    </w:p>
-    <w:p>
-      <w:proofErr w:type="spellStart"/>
-      <w:r>
-        <w:t>Git</w:t>
-      </w:r>
-      <w:proofErr w:type="spellEnd"/>
-      <w:r>
-        <w:t xml:space="preserve"> Repository – Fabio</w:t>
-      </w:r>
-    </w:p>
-    <w:p>
-      <w:r>
-        <w:t>Arbeit aus dem letzten Jahr besorgen: Sebastian</w:t>
+        <w:t xml:space="preserve"> </w:t>
       </w:r>
     </w:p>
     <w:sectPr>
@@ -205,7 +340,7 @@
         <w:ind w:left="1440" w:hanging="360"/>
       </w:pPr>
     </w:lvl>
-    <w:lvl w:ilvl="2" w:tplc="0407001B" w:tentative="1">
+    <w:lvl w:ilvl="2" w:tplc="0407001B">
       <w:start w:val="1"/>
       <w:numFmt w:val="lowerRoman"/>
       <w:lvlText w:val="%3."/>
@@ -512,6 +647,23 @@
       <w:contextualSpacing/>
     </w:pPr>
   </w:style>
+  <w:style w:type="character" w:styleId="SchwacheHervorhebung">
+    <w:name w:val="Subtle Emphasis"/>
+    <w:basedOn w:val="Absatz-Standardschriftart"/>
+    <w:uiPriority w:val="19"/>
+    <w:qFormat/>
+    <w:rsid w:val="00323370"/>
+    <w:rPr>
+      <w:i/>
+      <w:iCs/>
+      <w:color w:val="808080" w:themeColor="text1" w:themeTint="7F"/>
+    </w:rPr>
+  </w:style>
+  <w:style w:type="character" w:customStyle="1" w:styleId="ilfuvd">
+    <w:name w:val="ilfuvd"/>
+    <w:basedOn w:val="Absatz-Standardschriftart"/>
+    <w:rsid w:val="00A80DFB"/>
+  </w:style>
 </w:styles>
 </file>
 
@@ -751,6 +903,23 @@
       <w:ind w:left="720"/>
       <w:contextualSpacing/>
     </w:pPr>
+  </w:style>
+  <w:style w:type="character" w:styleId="SchwacheHervorhebung">
+    <w:name w:val="Subtle Emphasis"/>
+    <w:basedOn w:val="Absatz-Standardschriftart"/>
+    <w:uiPriority w:val="19"/>
+    <w:qFormat/>
+    <w:rsid w:val="00323370"/>
+    <w:rPr>
+      <w:i/>
+      <w:iCs/>
+      <w:color w:val="808080" w:themeColor="text1" w:themeTint="7F"/>
+    </w:rPr>
+  </w:style>
+  <w:style w:type="character" w:customStyle="1" w:styleId="ilfuvd">
+    <w:name w:val="ilfuvd"/>
+    <w:basedOn w:val="Absatz-Standardschriftart"/>
+    <w:rsid w:val="00A80DFB"/>
   </w:style>
 </w:styles>
 </file>
